--- a/Apunts/SGE - UD01.docx
+++ b/Apunts/SGE - UD01.docx
@@ -911,12 +911,12 @@
           <wp:inline distB="114300" distT="114300" distL="114300" distR="114300">
             <wp:extent cx="4548188" cy="1148850"/>
             <wp:effectExtent b="0" l="0" r="0" t="0"/>
-            <wp:docPr id="4" name="image4.png"/>
+            <wp:docPr id="4" name="image3.png"/>
             <a:graphic>
               <a:graphicData uri="http://schemas.openxmlformats.org/drawingml/2006/picture">
                 <pic:pic>
                   <pic:nvPicPr>
-                    <pic:cNvPr id="0" name="image4.png"/>
+                    <pic:cNvPr id="0" name="image3.png"/>
                     <pic:cNvPicPr preferRelativeResize="0"/>
                   </pic:nvPicPr>
                   <pic:blipFill>
@@ -2524,12 +2524,12 @@
           <wp:inline distB="114300" distT="114300" distL="114300" distR="114300">
             <wp:extent cx="3971925" cy="2518539"/>
             <wp:effectExtent b="0" l="0" r="0" t="0"/>
-            <wp:docPr id="2" name="image3.png"/>
+            <wp:docPr id="2" name="image2.png"/>
             <a:graphic>
               <a:graphicData uri="http://schemas.openxmlformats.org/drawingml/2006/picture">
                 <pic:pic>
                   <pic:nvPicPr>
-                    <pic:cNvPr id="0" name="image3.png"/>
+                    <pic:cNvPr id="0" name="image2.png"/>
                     <pic:cNvPicPr preferRelativeResize="0"/>
                   </pic:nvPicPr>
                   <pic:blipFill>
@@ -3002,12 +3002,12 @@
           <wp:inline distB="114300" distT="114300" distL="114300" distR="114300">
             <wp:extent cx="2847975" cy="2761454"/>
             <wp:effectExtent b="0" l="0" r="0" t="0"/>
-            <wp:docPr id="1" name="image2.png"/>
+            <wp:docPr id="1" name="image4.png"/>
             <a:graphic>
               <a:graphicData uri="http://schemas.openxmlformats.org/drawingml/2006/picture">
                 <pic:pic>
                   <pic:nvPicPr>
-                    <pic:cNvPr id="0" name="image2.png"/>
+                    <pic:cNvPr id="0" name="image4.png"/>
                     <pic:cNvPicPr preferRelativeResize="0"/>
                   </pic:nvPicPr>
                   <pic:blipFill>

--- a/Apunts/SGE - UD01.docx
+++ b/Apunts/SGE - UD01.docx
@@ -911,12 +911,12 @@
           <wp:inline distB="114300" distT="114300" distL="114300" distR="114300">
             <wp:extent cx="4548188" cy="1148850"/>
             <wp:effectExtent b="0" l="0" r="0" t="0"/>
-            <wp:docPr id="4" name="image4.png"/>
+            <wp:docPr id="4" name="image3.png"/>
             <a:graphic>
               <a:graphicData uri="http://schemas.openxmlformats.org/drawingml/2006/picture">
                 <pic:pic>
                   <pic:nvPicPr>
-                    <pic:cNvPr id="0" name="image4.png"/>
+                    <pic:cNvPr id="0" name="image3.png"/>
                     <pic:cNvPicPr preferRelativeResize="0"/>
                   </pic:nvPicPr>
                   <pic:blipFill>
@@ -1118,12 +1118,12 @@
           <wp:inline distB="114300" distT="114300" distL="114300" distR="114300">
             <wp:extent cx="6477000" cy="1797939"/>
             <wp:effectExtent b="0" l="0" r="0" t="0"/>
-            <wp:docPr id="3" name="image1.png"/>
+            <wp:docPr id="3" name="image4.png"/>
             <a:graphic>
               <a:graphicData uri="http://schemas.openxmlformats.org/drawingml/2006/picture">
                 <pic:pic>
                   <pic:nvPicPr>
-                    <pic:cNvPr id="0" name="image1.png"/>
+                    <pic:cNvPr id="0" name="image4.png"/>
                     <pic:cNvPicPr preferRelativeResize="0"/>
                   </pic:nvPicPr>
                   <pic:blipFill>
@@ -2524,12 +2524,12 @@
           <wp:inline distB="114300" distT="114300" distL="114300" distR="114300">
             <wp:extent cx="3971925" cy="2518539"/>
             <wp:effectExtent b="0" l="0" r="0" t="0"/>
-            <wp:docPr id="2" name="image3.png"/>
+            <wp:docPr id="2" name="image2.png"/>
             <a:graphic>
               <a:graphicData uri="http://schemas.openxmlformats.org/drawingml/2006/picture">
                 <pic:pic>
                   <pic:nvPicPr>
-                    <pic:cNvPr id="0" name="image3.png"/>
+                    <pic:cNvPr id="0" name="image2.png"/>
                     <pic:cNvPicPr preferRelativeResize="0"/>
                   </pic:nvPicPr>
                   <pic:blipFill>
@@ -3002,12 +3002,12 @@
           <wp:inline distB="114300" distT="114300" distL="114300" distR="114300">
             <wp:extent cx="2847975" cy="2761454"/>
             <wp:effectExtent b="0" l="0" r="0" t="0"/>
-            <wp:docPr id="1" name="image2.png"/>
+            <wp:docPr id="1" name="image1.png"/>
             <a:graphic>
               <a:graphicData uri="http://schemas.openxmlformats.org/drawingml/2006/picture">
                 <pic:pic>
                   <pic:nvPicPr>
-                    <pic:cNvPr id="0" name="image2.png"/>
+                    <pic:cNvPr id="0" name="image1.png"/>
                     <pic:cNvPicPr preferRelativeResize="0"/>
                   </pic:nvPicPr>
                   <pic:blipFill>
